--- a/docs/产品安装和使用说明.docx
+++ b/docs/产品安装和使用说明.docx
@@ -3,8 +3,119 @@
 <w:document xmlns:wpc="http://schemas.microsoft.com/office/word/2010/wordprocessingCanvas" xmlns:mc="http://schemas.openxmlformats.org/markup-compatibility/2006" xmlns:o="urn:schemas-microsoft-com:office:office" xmlns:r="http://schemas.openxmlformats.org/officeDocument/2006/relationships" xmlns:m="http://schemas.openxmlformats.org/officeDocument/2006/math" xmlns:v="urn:schemas-microsoft-com:vml" xmlns:wp14="http://schemas.microsoft.com/office/word/2010/wordprocessingDrawing" xmlns:wp="http://schemas.openxmlformats.org/drawingml/2006/wordprocessingDrawing" xmlns:w="http://schemas.openxmlformats.org/wordprocessingml/2006/main" xmlns:w14="http://schemas.microsoft.com/office/word/2010/wordml" xmlns:w10="urn:schemas-microsoft-com:office:word" xmlns:w15="http://schemas.microsoft.com/office/word/2012/wordml" xmlns:wpg="http://schemas.microsoft.com/office/word/2010/wordprocessingGroup" xmlns:wpi="http://schemas.microsoft.com/office/word/2010/wordprocessingInk" xmlns:wne="http://schemas.microsoft.com/office/word/2006/wordml" xmlns:wps="http://schemas.microsoft.com/office/word/2010/wordprocessingShape" xmlns:wpsCustomData="http://www.wps.cn/officeDocument/2013/wpsCustomData" mc:Ignorable="w14 w15 wp14">
   <w:body>
     <w:p>
+      <w:pPr>
+        <w:pStyle w:val="3"/>
+        <w:ind w:left="1680" w:leftChars="0" w:firstLine="420" w:firstLineChars="0"/>
+        <w:rPr>
+          <w:rFonts w:hint="eastAsia"/>
+        </w:rPr>
+      </w:pPr>
+      <w:r>
+        <w:rPr>
+          <w:rFonts w:hint="eastAsia"/>
+        </w:rPr>
+        <w:t>产品安装和使用说明</w:t>
+      </w:r>
+    </w:p>
+    <w:p>
+      <w:pPr>
+        <w:rPr>
+          <w:rFonts w:hint="eastAsia"/>
+        </w:rPr>
+      </w:pPr>
+    </w:p>
+    <w:p>
+      <w:pPr>
+        <w:numPr>
+          <w:ilvl w:val="0"/>
+          <w:numId w:val="1"/>
+        </w:numPr>
+        <w:rPr>
+          <w:rFonts w:hint="default"/>
+        </w:rPr>
+      </w:pPr>
+      <w:r>
+        <w:rPr>
+          <w:rFonts w:hint="default"/>
+        </w:rPr>
+        <w:t>产品安装: 下载本项目，使用</w:t>
+      </w:r>
+    </w:p>
+    <w:p>
+      <w:pPr>
+        <w:numPr>
+          <w:numId w:val="0"/>
+        </w:numPr>
+        <w:rPr>
+          <w:rFonts w:hint="default"/>
+        </w:rPr>
+      </w:pPr>
+      <w:r>
+        <w:rPr>
+          <w:rFonts w:hint="default"/>
+        </w:rPr>
+        <w:t>AndroidProjects/Netease-master/appProject/apk/app-debug.apk进行安装</w:t>
+      </w:r>
+    </w:p>
+    <w:p>
+      <w:pPr>
+        <w:numPr>
+          <w:ilvl w:val="0"/>
+          <w:numId w:val="1"/>
+        </w:numPr>
+        <w:ind w:left="0" w:leftChars="0" w:firstLine="0" w:firstLineChars="0"/>
+        <w:rPr>
+          <w:rFonts w:hint="eastAsia"/>
+        </w:rPr>
+      </w:pPr>
+      <w:r>
+        <w:rPr>
+          <w:rFonts w:hint="default"/>
+        </w:rPr>
+        <w:t>app项目的使用：直接下载本项目，使用android studio导入</w:t>
+      </w:r>
+    </w:p>
+    <w:p>
+      <w:pPr>
+        <w:numPr>
+          <w:ilvl w:val="0"/>
+          <w:numId w:val="1"/>
+        </w:numPr>
+        <w:ind w:left="0" w:leftChars="0" w:firstLine="0" w:firstLineChars="0"/>
+        <w:rPr>
+          <w:rFonts w:hint="eastAsia"/>
+        </w:rPr>
+      </w:pPr>
+      <w:r>
+        <w:rPr>
+          <w:rFonts w:hint="eastAsia"/>
+        </w:rPr>
+        <w:t>爬虫系统、推荐系统、web网站</w:t>
+      </w:r>
+      <w:r>
+        <w:rPr>
+          <w:rFonts w:hint="default"/>
+        </w:rPr>
+        <w:t>的使用说明，详见我的另一个仓库</w:t>
+      </w:r>
+    </w:p>
+    <w:p>
+      <w:pPr>
+        <w:numPr>
+          <w:numId w:val="0"/>
+        </w:numPr>
+        <w:rPr>
+          <w:rFonts w:hint="eastAsia"/>
+        </w:rPr>
+      </w:pPr>
       <w:bookmarkStart w:id="0" w:name="_GoBack"/>
       <w:bookmarkEnd w:id="0"/>
+      <w:r>
+        <w:rPr>
+          <w:rFonts w:hint="default"/>
+        </w:rPr>
+        <w:t>https://github.com/luochana/News_recommend</w:t>
+      </w:r>
     </w:p>
     <w:sectPr>
       <w:pgSz w:w="11906" w:h="16838"/>
@@ -16,12 +127,36 @@
 </w:document>
 </file>
 
+<file path=word/numbering.xml><?xml version="1.0" encoding="utf-8"?>
+<w:numbering xmlns:wpc="http://schemas.microsoft.com/office/word/2010/wordprocessingCanvas" xmlns:mc="http://schemas.openxmlformats.org/markup-compatibility/2006" xmlns:o="urn:schemas-microsoft-com:office:office" xmlns:r="http://schemas.openxmlformats.org/officeDocument/2006/relationships" xmlns:m="http://schemas.openxmlformats.org/officeDocument/2006/math" xmlns:v="urn:schemas-microsoft-com:vml" xmlns:wp14="http://schemas.microsoft.com/office/word/2010/wordprocessingDrawing" xmlns:wp="http://schemas.openxmlformats.org/drawingml/2006/wordprocessingDrawing" xmlns:w10="urn:schemas-microsoft-com:office:word" xmlns:w="http://schemas.openxmlformats.org/wordprocessingml/2006/main" xmlns:w14="http://schemas.microsoft.com/office/word/2010/wordml" xmlns:wpg="http://schemas.microsoft.com/office/word/2010/wordprocessingGroup" xmlns:wpi="http://schemas.microsoft.com/office/word/2010/wordprocessingInk" xmlns:wne="http://schemas.microsoft.com/office/word/2006/wordml" xmlns:wps="http://schemas.microsoft.com/office/word/2010/wordprocessingShape" mc:Ignorable="w14 wp14">
+  <w:abstractNum w:abstractNumId="0">
+    <w:nsid w:val="F7BE9146"/>
+    <w:multiLevelType w:val="singleLevel"/>
+    <w:tmpl w:val="F7BE9146"/>
+    <w:lvl w:ilvl="0" w:tentative="0">
+      <w:start w:val="1"/>
+      <w:numFmt w:val="decimal"/>
+      <w:lvlText w:val="%1."/>
+      <w:lvlJc w:val="left"/>
+      <w:pPr>
+        <w:tabs>
+          <w:tab w:val="left" w:pos="312"/>
+        </w:tabs>
+      </w:pPr>
+    </w:lvl>
+  </w:abstractNum>
+  <w:num w:numId="1">
+    <w:abstractNumId w:val="0"/>
+  </w:num>
+</w:numbering>
+</file>
+
 <file path=word/styles.xml><?xml version="1.0" encoding="utf-8"?>
 <w:styles xmlns:mc="http://schemas.openxmlformats.org/markup-compatibility/2006" xmlns:o="urn:schemas-microsoft-com:office:office" xmlns:r="http://schemas.openxmlformats.org/officeDocument/2006/relationships" xmlns:m="http://schemas.openxmlformats.org/officeDocument/2006/math" xmlns:v="urn:schemas-microsoft-com:vml" xmlns:w="http://schemas.openxmlformats.org/wordprocessingml/2006/main" xmlns:w14="http://schemas.microsoft.com/office/word/2010/wordml" xmlns:w10="urn:schemas-microsoft-com:office:word" xmlns:sl="http://schemas.openxmlformats.org/schemaLibrary/2006/main" mc:Ignorable="w14">
   <w:docDefaults>
     <w:rPrDefault>
       <w:rPr>
-        <w:rFonts w:asciiTheme="minorHAnsi" w:hAnsiTheme="minorHAnsi" w:eastAsiaTheme="minorEastAsia" w:cstheme="minorBidi"/>
+        <w:rFonts w:ascii="Times New Roman" w:hAnsi="Times New Roman" w:eastAsia="宋体" w:cs="Times New Roman"/>
       </w:rPr>
     </w:rPrDefault>
   </w:docDefaults>
@@ -29,7 +164,7 @@
     <w:lsdException w:qFormat="1" w:unhideWhenUsed="0" w:uiPriority="0" w:semiHidden="0" w:name="Normal"/>
     <w:lsdException w:qFormat="1" w:unhideWhenUsed="0" w:uiPriority="0" w:semiHidden="0" w:name="heading 1"/>
     <w:lsdException w:qFormat="1" w:uiPriority="0" w:name="heading 2"/>
-    <w:lsdException w:qFormat="1" w:uiPriority="0" w:name="heading 3"/>
+    <w:lsdException w:qFormat="1" w:uiPriority="0" w:semiHidden="0" w:name="heading 3"/>
     <w:lsdException w:qFormat="1" w:uiPriority="0" w:name="heading 4"/>
     <w:lsdException w:qFormat="1" w:uiPriority="0" w:name="heading 5"/>
     <w:lsdException w:qFormat="1" w:uiPriority="0" w:name="heading 6"/>
@@ -291,12 +426,48 @@
       <w:lang w:val="en-US" w:eastAsia="zh-CN" w:bidi="ar-SA"/>
     </w:rPr>
   </w:style>
-  <w:style w:type="character" w:default="1" w:styleId="2">
+  <w:style w:type="paragraph" w:styleId="2">
+    <w:name w:val="heading 1"/>
+    <w:basedOn w:val="1"/>
+    <w:next w:val="1"/>
+    <w:qFormat/>
+    <w:uiPriority w:val="0"/>
+    <w:pPr>
+      <w:keepNext/>
+      <w:keepLines/>
+      <w:spacing w:before="340" w:beforeLines="0" w:beforeAutospacing="0" w:after="330" w:afterLines="0" w:afterAutospacing="0" w:line="576" w:lineRule="auto"/>
+      <w:outlineLvl w:val="0"/>
+    </w:pPr>
+    <w:rPr>
+      <w:b/>
+      <w:kern w:val="44"/>
+      <w:sz w:val="44"/>
+    </w:rPr>
+  </w:style>
+  <w:style w:type="paragraph" w:styleId="3">
+    <w:name w:val="heading 3"/>
+    <w:basedOn w:val="1"/>
+    <w:next w:val="1"/>
+    <w:unhideWhenUsed/>
+    <w:qFormat/>
+    <w:uiPriority w:val="0"/>
+    <w:pPr>
+      <w:keepNext/>
+      <w:keepLines/>
+      <w:spacing w:before="260" w:beforeLines="0" w:beforeAutospacing="0" w:after="260" w:afterLines="0" w:afterAutospacing="0" w:line="413" w:lineRule="auto"/>
+      <w:outlineLvl w:val="2"/>
+    </w:pPr>
+    <w:rPr>
+      <w:b/>
+      <w:sz w:val="32"/>
+    </w:rPr>
+  </w:style>
+  <w:style w:type="character" w:default="1" w:styleId="4">
     <w:name w:val="Default Paragraph Font"/>
     <w:semiHidden/>
     <w:uiPriority w:val="0"/>
   </w:style>
-  <w:style w:type="table" w:default="1" w:styleId="3">
+  <w:style w:type="table" w:default="1" w:styleId="5">
     <w:name w:val="Normal Table"/>
     <w:semiHidden/>
     <w:uiPriority w:val="0"/>

--- a/docs/产品安装和使用说明.docx
+++ b/docs/产品安装和使用说明.docx
@@ -44,6 +44,7 @@
     <w:p>
       <w:pPr>
         <w:numPr>
+          <w:ilvl w:val="0"/>
           <w:numId w:val="0"/>
         </w:numPr>
         <w:rPr>
@@ -54,7 +55,7 @@
         <w:rPr>
           <w:rFonts w:hint="default"/>
         </w:rPr>
-        <w:t>AndroidProjects/Netease-master/appProject/apk/app-debug.apk进行安装</w:t>
+        <w:t>AndroidProjects/Netease-master/apk/app-debug.apk进行安装</w:t>
       </w:r>
     </w:p>
     <w:p>
@@ -102,20 +103,21 @@
     <w:p>
       <w:pPr>
         <w:numPr>
+          <w:ilvl w:val="0"/>
           <w:numId w:val="0"/>
         </w:numPr>
         <w:rPr>
           <w:rFonts w:hint="eastAsia"/>
         </w:rPr>
       </w:pPr>
+      <w:r>
+        <w:rPr>
+          <w:rFonts w:hint="default"/>
+        </w:rPr>
+        <w:t>https://github.com/luochana/News_recommend</w:t>
+      </w:r>
       <w:bookmarkStart w:id="0" w:name="_GoBack"/>
       <w:bookmarkEnd w:id="0"/>
-      <w:r>
-        <w:rPr>
-          <w:rFonts w:hint="default"/>
-        </w:rPr>
-        <w:t>https://github.com/luochana/News_recommend</w:t>
-      </w:r>
     </w:p>
     <w:sectPr>
       <w:pgSz w:w="11906" w:h="16838"/>
